--- a/Documents/06_SMP_Software_System_Test_Plan.docx
+++ b/Documents/06_SMP_Software_System_Test_Plan.docx
@@ -5982,6 +5982,13 @@
                 <w:color w:val="2F5496" w:themeColor="accent1" w:themeShade="BF"/>
               </w:rPr>
             </w:pPr>
+            <w:r>
+              <w:rPr>
+                <w:rFonts w:asciiTheme="majorHAnsi" w:hAnsiTheme="majorHAnsi" w:cstheme="majorHAnsi"/>
+                <w:color w:val="2F5496" w:themeColor="accent1" w:themeShade="BF"/>
+              </w:rPr>
+              <w:t>2</w:t>
+            </w:r>
           </w:p>
         </w:tc>
         <w:tc>
@@ -6006,6 +6013,13 @@
                 <w:color w:val="2F5496" w:themeColor="accent1" w:themeShade="BF"/>
               </w:rPr>
             </w:pPr>
+            <w:r>
+              <w:rPr>
+                <w:rFonts w:asciiTheme="majorHAnsi" w:hAnsiTheme="majorHAnsi" w:cstheme="majorHAnsi"/>
+                <w:color w:val="2F5496" w:themeColor="accent1" w:themeShade="BF"/>
+              </w:rPr>
+              <w:t>11/26/25</w:t>
+            </w:r>
           </w:p>
         </w:tc>
         <w:tc>
@@ -6030,6 +6044,13 @@
                 <w:color w:val="2F5496" w:themeColor="accent1" w:themeShade="BF"/>
               </w:rPr>
             </w:pPr>
+            <w:r>
+              <w:rPr>
+                <w:rFonts w:asciiTheme="majorHAnsi" w:hAnsiTheme="majorHAnsi" w:cstheme="majorHAnsi"/>
+                <w:color w:val="2F5496" w:themeColor="accent1" w:themeShade="BF"/>
+              </w:rPr>
+              <w:t>Jeffrey Guo</w:t>
+            </w:r>
           </w:p>
         </w:tc>
         <w:tc>
@@ -6049,11 +6070,23 @@
           </w:tcPr>
           <w:p>
             <w:pPr>
+              <w:pStyle w:val="ListParagraph"/>
+              <w:numPr>
+                <w:ilvl w:val="0"/>
+                <w:numId w:val="11"/>
+              </w:numPr>
               <w:rPr>
                 <w:rFonts w:asciiTheme="majorHAnsi" w:hAnsiTheme="majorHAnsi" w:cstheme="majorHAnsi"/>
                 <w:color w:val="2F5496" w:themeColor="accent1" w:themeShade="BF"/>
               </w:rPr>
             </w:pPr>
+            <w:r>
+              <w:rPr>
+                <w:rFonts w:asciiTheme="majorHAnsi" w:hAnsiTheme="majorHAnsi" w:cstheme="majorHAnsi"/>
+                <w:color w:val="2F5496" w:themeColor="accent1" w:themeShade="BF"/>
+              </w:rPr>
+              <w:t>Testing version 1.0</w:t>
+            </w:r>
           </w:p>
         </w:tc>
       </w:tr>
@@ -6083,6 +6116,13 @@
                 <w:color w:val="2F5496" w:themeColor="accent1" w:themeShade="BF"/>
               </w:rPr>
             </w:pPr>
+            <w:r>
+              <w:rPr>
+                <w:rFonts w:asciiTheme="majorHAnsi" w:hAnsiTheme="majorHAnsi" w:cstheme="majorHAnsi"/>
+                <w:color w:val="2F5496" w:themeColor="accent1" w:themeShade="BF"/>
+              </w:rPr>
+              <w:t>3</w:t>
+            </w:r>
           </w:p>
         </w:tc>
         <w:tc>
@@ -6107,6 +6147,13 @@
                 <w:color w:val="2F5496" w:themeColor="accent1" w:themeShade="BF"/>
               </w:rPr>
             </w:pPr>
+            <w:r>
+              <w:rPr>
+                <w:rFonts w:asciiTheme="majorHAnsi" w:hAnsiTheme="majorHAnsi" w:cstheme="majorHAnsi"/>
+                <w:color w:val="2F5496" w:themeColor="accent1" w:themeShade="BF"/>
+              </w:rPr>
+              <w:t>11/27/25</w:t>
+            </w:r>
           </w:p>
         </w:tc>
         <w:tc>
@@ -6131,6 +6178,13 @@
                 <w:color w:val="2F5496" w:themeColor="accent1" w:themeShade="BF"/>
               </w:rPr>
             </w:pPr>
+            <w:r>
+              <w:rPr>
+                <w:rFonts w:asciiTheme="majorHAnsi" w:hAnsiTheme="majorHAnsi" w:cstheme="majorHAnsi"/>
+                <w:color w:val="2F5496" w:themeColor="accent1" w:themeShade="BF"/>
+              </w:rPr>
+              <w:t>Jeffrey Guo</w:t>
+            </w:r>
           </w:p>
         </w:tc>
         <w:tc>
@@ -6150,11 +6204,23 @@
           </w:tcPr>
           <w:p>
             <w:pPr>
+              <w:pStyle w:val="ListParagraph"/>
+              <w:numPr>
+                <w:ilvl w:val="0"/>
+                <w:numId w:val="12"/>
+              </w:numPr>
               <w:rPr>
                 <w:rFonts w:asciiTheme="majorHAnsi" w:hAnsiTheme="majorHAnsi" w:cstheme="majorHAnsi"/>
                 <w:color w:val="2F5496" w:themeColor="accent1" w:themeShade="BF"/>
               </w:rPr>
             </w:pPr>
+            <w:r>
+              <w:rPr>
+                <w:rFonts w:asciiTheme="majorHAnsi" w:hAnsiTheme="majorHAnsi" w:cstheme="majorHAnsi"/>
+                <w:color w:val="2F5496" w:themeColor="accent1" w:themeShade="BF"/>
+              </w:rPr>
+              <w:t>Continued testing version 1.0</w:t>
+            </w:r>
           </w:p>
         </w:tc>
       </w:tr>
@@ -10711,23 +10777,7 @@
           <w:rFonts w:asciiTheme="majorHAnsi" w:hAnsiTheme="majorHAnsi" w:cstheme="majorHAnsi"/>
           <w:color w:val="2F5496" w:themeColor="accent1" w:themeShade="BF"/>
         </w:rPr>
-        <w:t xml:space="preserve">Test cases that have been automated are marked as Automated. The test automation suite must run the automated test cases before each software application version </w:t>
-      </w:r>
-      <w:proofErr w:type="gramStart"/>
-      <w:r>
-        <w:rPr>
-          <w:rFonts w:asciiTheme="majorHAnsi" w:hAnsiTheme="majorHAnsi" w:cstheme="majorHAnsi"/>
-          <w:color w:val="2F5496" w:themeColor="accent1" w:themeShade="BF"/>
-        </w:rPr>
-        <w:t>release</w:t>
-      </w:r>
-      <w:proofErr w:type="gramEnd"/>
-      <w:r>
-        <w:rPr>
-          <w:rFonts w:asciiTheme="majorHAnsi" w:hAnsiTheme="majorHAnsi" w:cstheme="majorHAnsi"/>
-          <w:color w:val="2F5496" w:themeColor="accent1" w:themeShade="BF"/>
-        </w:rPr>
-        <w:t>. The test automation suite and test case source code</w:t>
+        <w:t>Test cases that have been automated are marked as Automated. The test automation suite must run the automated test cases before each software application version release. The test automation suite and test case source code</w:t>
       </w:r>
       <w:r>
         <w:rPr>
@@ -11084,23 +11134,7 @@
           <w:rFonts w:asciiTheme="majorHAnsi" w:hAnsiTheme="majorHAnsi" w:cstheme="majorHAnsi"/>
           <w:color w:val="2F5496" w:themeColor="accent1" w:themeShade="BF"/>
         </w:rPr>
-        <w:t>netstat -</w:t>
-      </w:r>
-      <w:proofErr w:type="spellStart"/>
-      <w:r>
-        <w:rPr>
-          <w:rFonts w:asciiTheme="majorHAnsi" w:hAnsiTheme="majorHAnsi" w:cstheme="majorHAnsi"/>
-          <w:color w:val="2F5496" w:themeColor="accent1" w:themeShade="BF"/>
-        </w:rPr>
-        <w:t>na</w:t>
-      </w:r>
-      <w:proofErr w:type="spellEnd"/>
-      <w:r>
-        <w:rPr>
-          <w:rFonts w:asciiTheme="majorHAnsi" w:hAnsiTheme="majorHAnsi" w:cstheme="majorHAnsi"/>
-          <w:color w:val="2F5496" w:themeColor="accent1" w:themeShade="BF"/>
-        </w:rPr>
-        <w:t xml:space="preserve"> | find 50400</w:t>
+        <w:t>netstat -na | find 50400</w:t>
       </w:r>
       <w:r>
         <w:rPr>
@@ -13941,6 +13975,15 @@
                 <w:szCs w:val="22"/>
               </w:rPr>
             </w:pPr>
+            <w:r>
+              <w:rPr>
+                <w:rFonts w:asciiTheme="majorHAnsi" w:eastAsia="Times New Roman" w:hAnsiTheme="majorHAnsi" w:cstheme="majorHAnsi"/>
+                <w:color w:val="2F5496" w:themeColor="accent1" w:themeShade="BF"/>
+                <w:sz w:val="22"/>
+                <w:szCs w:val="22"/>
+              </w:rPr>
+              <w:t>11/26/25</w:t>
+            </w:r>
           </w:p>
         </w:tc>
         <w:tc>
@@ -13968,6 +14011,15 @@
                 <w:szCs w:val="22"/>
               </w:rPr>
             </w:pPr>
+            <w:r>
+              <w:rPr>
+                <w:rFonts w:asciiTheme="majorHAnsi" w:eastAsia="Times New Roman" w:hAnsiTheme="majorHAnsi" w:cstheme="majorHAnsi"/>
+                <w:color w:val="2F5496" w:themeColor="accent1" w:themeShade="BF"/>
+                <w:sz w:val="22"/>
+                <w:szCs w:val="22"/>
+              </w:rPr>
+              <w:t>3</w:t>
+            </w:r>
           </w:p>
         </w:tc>
         <w:tc>
@@ -13995,6 +14047,15 @@
                 <w:szCs w:val="22"/>
               </w:rPr>
             </w:pPr>
+            <w:r>
+              <w:rPr>
+                <w:rFonts w:asciiTheme="majorHAnsi" w:eastAsia="Times New Roman" w:hAnsiTheme="majorHAnsi" w:cstheme="majorHAnsi"/>
+                <w:color w:val="2F5496" w:themeColor="accent1" w:themeShade="BF"/>
+                <w:sz w:val="22"/>
+                <w:szCs w:val="22"/>
+              </w:rPr>
+              <w:t>Jeffrey Guo</w:t>
+            </w:r>
           </w:p>
         </w:tc>
         <w:tc>
@@ -14030,6 +14091,15 @@
               </w:rPr>
               <w:t> </w:t>
             </w:r>
+            <w:r>
+              <w:rPr>
+                <w:rFonts w:asciiTheme="majorHAnsi" w:eastAsia="Times New Roman" w:hAnsiTheme="majorHAnsi" w:cstheme="majorHAnsi"/>
+                <w:color w:val="2F5496" w:themeColor="accent1" w:themeShade="BF"/>
+                <w:sz w:val="22"/>
+                <w:szCs w:val="22"/>
+              </w:rPr>
+              <w:t>Testing for bugs in version 1.0. Discovered unintended crashes when the server is offline, and when messages that don’t exist are requested</w:t>
+            </w:r>
           </w:p>
         </w:tc>
       </w:tr>
@@ -14062,6 +14132,15 @@
                 <w:szCs w:val="22"/>
               </w:rPr>
             </w:pPr>
+            <w:r>
+              <w:rPr>
+                <w:rFonts w:asciiTheme="majorHAnsi" w:eastAsia="Times New Roman" w:hAnsiTheme="majorHAnsi" w:cstheme="majorHAnsi"/>
+                <w:color w:val="2F5496" w:themeColor="accent1" w:themeShade="BF"/>
+                <w:sz w:val="22"/>
+                <w:szCs w:val="22"/>
+              </w:rPr>
+              <w:t>11/27/25</w:t>
+            </w:r>
           </w:p>
         </w:tc>
         <w:tc>
@@ -14089,6 +14168,15 @@
                 <w:szCs w:val="22"/>
               </w:rPr>
             </w:pPr>
+            <w:r>
+              <w:rPr>
+                <w:rFonts w:asciiTheme="majorHAnsi" w:eastAsia="Times New Roman" w:hAnsiTheme="majorHAnsi" w:cstheme="majorHAnsi"/>
+                <w:color w:val="2F5496" w:themeColor="accent1" w:themeShade="BF"/>
+                <w:sz w:val="22"/>
+                <w:szCs w:val="22"/>
+              </w:rPr>
+              <w:t>2</w:t>
+            </w:r>
           </w:p>
         </w:tc>
         <w:tc>
@@ -14116,6 +14204,15 @@
                 <w:szCs w:val="22"/>
               </w:rPr>
             </w:pPr>
+            <w:r>
+              <w:rPr>
+                <w:rFonts w:asciiTheme="majorHAnsi" w:eastAsia="Times New Roman" w:hAnsiTheme="majorHAnsi" w:cstheme="majorHAnsi"/>
+                <w:color w:val="2F5496" w:themeColor="accent1" w:themeShade="BF"/>
+                <w:sz w:val="22"/>
+                <w:szCs w:val="22"/>
+              </w:rPr>
+              <w:t>Jeffrey Guo</w:t>
+            </w:r>
           </w:p>
         </w:tc>
         <w:tc>
@@ -14150,6 +14247,24 @@
                 <w:szCs w:val="22"/>
               </w:rPr>
               <w:t> </w:t>
+            </w:r>
+            <w:r>
+              <w:rPr>
+                <w:rFonts w:asciiTheme="majorHAnsi" w:eastAsia="Times New Roman" w:hAnsiTheme="majorHAnsi" w:cstheme="majorHAnsi"/>
+                <w:color w:val="2F5496" w:themeColor="accent1" w:themeShade="BF"/>
+                <w:sz w:val="22"/>
+                <w:szCs w:val="22"/>
+              </w:rPr>
+              <w:t xml:space="preserve">Discovered </w:t>
+            </w:r>
+            <w:r>
+              <w:rPr>
+                <w:rFonts w:asciiTheme="majorHAnsi" w:eastAsia="Times New Roman" w:hAnsiTheme="majorHAnsi" w:cstheme="majorHAnsi"/>
+                <w:color w:val="2F5496" w:themeColor="accent1" w:themeShade="BF"/>
+                <w:sz w:val="22"/>
+                <w:szCs w:val="22"/>
+              </w:rPr>
+              <w:t xml:space="preserve">bug where server crashes if the target file to write to doesn’t exist. </w:t>
             </w:r>
           </w:p>
         </w:tc>
@@ -17353,9 +17468,10 @@
     </w:r>
     <w:r>
       <w:rPr>
+        <w:rFonts w:hint="eastAsia"/>
         <w:noProof/>
       </w:rPr>
-      <w:t>11/8/25</w:t>
+      <w:t>11/30/25</w:t>
     </w:r>
     <w:r>
       <w:fldChar w:fldCharType="end"/>
@@ -17876,6 +17992,184 @@
     </w:lvl>
   </w:abstractNum>
   <w:abstractNum w:abstractNumId="4" w15:restartNumberingAfterBreak="0">
+    <w:nsid w:val="38E72857"/>
+    <w:multiLevelType w:val="hybridMultilevel"/>
+    <w:tmpl w:val="9B96334A"/>
+    <w:lvl w:ilvl="0" w:tplc="0DA007C6">
+      <w:start w:val="1"/>
+      <w:numFmt w:val="decimal"/>
+      <w:lvlText w:val="%1."/>
+      <w:lvlJc w:val="left"/>
+      <w:pPr>
+        <w:ind w:left="360" w:hanging="360"/>
+      </w:pPr>
+      <w:rPr>
+        <w:rFonts w:hint="default"/>
+      </w:rPr>
+    </w:lvl>
+    <w:lvl w:ilvl="1" w:tplc="04090019" w:tentative="1">
+      <w:start w:val="1"/>
+      <w:numFmt w:val="lowerLetter"/>
+      <w:lvlText w:val="%2)"/>
+      <w:lvlJc w:val="left"/>
+      <w:pPr>
+        <w:ind w:left="880" w:hanging="440"/>
+      </w:pPr>
+    </w:lvl>
+    <w:lvl w:ilvl="2" w:tplc="0409001B" w:tentative="1">
+      <w:start w:val="1"/>
+      <w:numFmt w:val="lowerRoman"/>
+      <w:lvlText w:val="%3."/>
+      <w:lvlJc w:val="right"/>
+      <w:pPr>
+        <w:ind w:left="1320" w:hanging="440"/>
+      </w:pPr>
+    </w:lvl>
+    <w:lvl w:ilvl="3" w:tplc="0409000F" w:tentative="1">
+      <w:start w:val="1"/>
+      <w:numFmt w:val="decimal"/>
+      <w:lvlText w:val="%4."/>
+      <w:lvlJc w:val="left"/>
+      <w:pPr>
+        <w:ind w:left="1760" w:hanging="440"/>
+      </w:pPr>
+    </w:lvl>
+    <w:lvl w:ilvl="4" w:tplc="04090019" w:tentative="1">
+      <w:start w:val="1"/>
+      <w:numFmt w:val="lowerLetter"/>
+      <w:lvlText w:val="%5)"/>
+      <w:lvlJc w:val="left"/>
+      <w:pPr>
+        <w:ind w:left="2200" w:hanging="440"/>
+      </w:pPr>
+    </w:lvl>
+    <w:lvl w:ilvl="5" w:tplc="0409001B" w:tentative="1">
+      <w:start w:val="1"/>
+      <w:numFmt w:val="lowerRoman"/>
+      <w:lvlText w:val="%6."/>
+      <w:lvlJc w:val="right"/>
+      <w:pPr>
+        <w:ind w:left="2640" w:hanging="440"/>
+      </w:pPr>
+    </w:lvl>
+    <w:lvl w:ilvl="6" w:tplc="0409000F" w:tentative="1">
+      <w:start w:val="1"/>
+      <w:numFmt w:val="decimal"/>
+      <w:lvlText w:val="%7."/>
+      <w:lvlJc w:val="left"/>
+      <w:pPr>
+        <w:ind w:left="3080" w:hanging="440"/>
+      </w:pPr>
+    </w:lvl>
+    <w:lvl w:ilvl="7" w:tplc="04090019" w:tentative="1">
+      <w:start w:val="1"/>
+      <w:numFmt w:val="lowerLetter"/>
+      <w:lvlText w:val="%8)"/>
+      <w:lvlJc w:val="left"/>
+      <w:pPr>
+        <w:ind w:left="3520" w:hanging="440"/>
+      </w:pPr>
+    </w:lvl>
+    <w:lvl w:ilvl="8" w:tplc="0409001B" w:tentative="1">
+      <w:start w:val="1"/>
+      <w:numFmt w:val="lowerRoman"/>
+      <w:lvlText w:val="%9."/>
+      <w:lvlJc w:val="right"/>
+      <w:pPr>
+        <w:ind w:left="3960" w:hanging="440"/>
+      </w:pPr>
+    </w:lvl>
+  </w:abstractNum>
+  <w:abstractNum w:abstractNumId="5" w15:restartNumberingAfterBreak="0">
+    <w:nsid w:val="3B480994"/>
+    <w:multiLevelType w:val="hybridMultilevel"/>
+    <w:tmpl w:val="B6FA40B2"/>
+    <w:lvl w:ilvl="0" w:tplc="E2C0689C">
+      <w:start w:val="1"/>
+      <w:numFmt w:val="decimal"/>
+      <w:lvlText w:val="%1."/>
+      <w:lvlJc w:val="left"/>
+      <w:pPr>
+        <w:ind w:left="360" w:hanging="360"/>
+      </w:pPr>
+      <w:rPr>
+        <w:rFonts w:hint="default"/>
+      </w:rPr>
+    </w:lvl>
+    <w:lvl w:ilvl="1" w:tplc="04090019" w:tentative="1">
+      <w:start w:val="1"/>
+      <w:numFmt w:val="lowerLetter"/>
+      <w:lvlText w:val="%2)"/>
+      <w:lvlJc w:val="left"/>
+      <w:pPr>
+        <w:ind w:left="880" w:hanging="440"/>
+      </w:pPr>
+    </w:lvl>
+    <w:lvl w:ilvl="2" w:tplc="0409001B" w:tentative="1">
+      <w:start w:val="1"/>
+      <w:numFmt w:val="lowerRoman"/>
+      <w:lvlText w:val="%3."/>
+      <w:lvlJc w:val="right"/>
+      <w:pPr>
+        <w:ind w:left="1320" w:hanging="440"/>
+      </w:pPr>
+    </w:lvl>
+    <w:lvl w:ilvl="3" w:tplc="0409000F" w:tentative="1">
+      <w:start w:val="1"/>
+      <w:numFmt w:val="decimal"/>
+      <w:lvlText w:val="%4."/>
+      <w:lvlJc w:val="left"/>
+      <w:pPr>
+        <w:ind w:left="1760" w:hanging="440"/>
+      </w:pPr>
+    </w:lvl>
+    <w:lvl w:ilvl="4" w:tplc="04090019" w:tentative="1">
+      <w:start w:val="1"/>
+      <w:numFmt w:val="lowerLetter"/>
+      <w:lvlText w:val="%5)"/>
+      <w:lvlJc w:val="left"/>
+      <w:pPr>
+        <w:ind w:left="2200" w:hanging="440"/>
+      </w:pPr>
+    </w:lvl>
+    <w:lvl w:ilvl="5" w:tplc="0409001B" w:tentative="1">
+      <w:start w:val="1"/>
+      <w:numFmt w:val="lowerRoman"/>
+      <w:lvlText w:val="%6."/>
+      <w:lvlJc w:val="right"/>
+      <w:pPr>
+        <w:ind w:left="2640" w:hanging="440"/>
+      </w:pPr>
+    </w:lvl>
+    <w:lvl w:ilvl="6" w:tplc="0409000F" w:tentative="1">
+      <w:start w:val="1"/>
+      <w:numFmt w:val="decimal"/>
+      <w:lvlText w:val="%7."/>
+      <w:lvlJc w:val="left"/>
+      <w:pPr>
+        <w:ind w:left="3080" w:hanging="440"/>
+      </w:pPr>
+    </w:lvl>
+    <w:lvl w:ilvl="7" w:tplc="04090019" w:tentative="1">
+      <w:start w:val="1"/>
+      <w:numFmt w:val="lowerLetter"/>
+      <w:lvlText w:val="%8)"/>
+      <w:lvlJc w:val="left"/>
+      <w:pPr>
+        <w:ind w:left="3520" w:hanging="440"/>
+      </w:pPr>
+    </w:lvl>
+    <w:lvl w:ilvl="8" w:tplc="0409001B" w:tentative="1">
+      <w:start w:val="1"/>
+      <w:numFmt w:val="lowerRoman"/>
+      <w:lvlText w:val="%9."/>
+      <w:lvlJc w:val="right"/>
+      <w:pPr>
+        <w:ind w:left="3960" w:hanging="440"/>
+      </w:pPr>
+    </w:lvl>
+  </w:abstractNum>
+  <w:abstractNum w:abstractNumId="6" w15:restartNumberingAfterBreak="0">
     <w:nsid w:val="3CFE1FB5"/>
     <w:multiLevelType w:val="multilevel"/>
     <w:tmpl w:val="2F9CC26C"/>
@@ -17968,7 +18262,7 @@
       </w:pPr>
     </w:lvl>
   </w:abstractNum>
-  <w:abstractNum w:abstractNumId="5" w15:restartNumberingAfterBreak="0">
+  <w:abstractNum w:abstractNumId="7" w15:restartNumberingAfterBreak="0">
     <w:nsid w:val="5DEB5AC4"/>
     <w:multiLevelType w:val="multilevel"/>
     <w:tmpl w:val="C24EAC98"/>
@@ -18108,7 +18402,7 @@
       </w:rPr>
     </w:lvl>
   </w:abstractNum>
-  <w:abstractNum w:abstractNumId="6" w15:restartNumberingAfterBreak="0">
+  <w:abstractNum w:abstractNumId="8" w15:restartNumberingAfterBreak="0">
     <w:nsid w:val="5E5244CE"/>
     <w:multiLevelType w:val="multilevel"/>
     <w:tmpl w:val="1D081A6A"/>
@@ -18200,7 +18494,7 @@
       </w:pPr>
     </w:lvl>
   </w:abstractNum>
-  <w:abstractNum w:abstractNumId="7" w15:restartNumberingAfterBreak="0">
+  <w:abstractNum w:abstractNumId="9" w15:restartNumberingAfterBreak="0">
     <w:nsid w:val="6A766EC4"/>
     <w:multiLevelType w:val="multilevel"/>
     <w:tmpl w:val="AD7842BC"/>
@@ -18291,7 +18585,7 @@
       </w:pPr>
     </w:lvl>
   </w:abstractNum>
-  <w:abstractNum w:abstractNumId="8" w15:restartNumberingAfterBreak="0">
+  <w:abstractNum w:abstractNumId="10" w15:restartNumberingAfterBreak="0">
     <w:nsid w:val="79E17237"/>
     <w:multiLevelType w:val="multilevel"/>
     <w:tmpl w:val="0EA6532E"/>
@@ -18431,7 +18725,7 @@
       </w:rPr>
     </w:lvl>
   </w:abstractNum>
-  <w:abstractNum w:abstractNumId="9" w15:restartNumberingAfterBreak="0">
+  <w:abstractNum w:abstractNumId="11" w15:restartNumberingAfterBreak="0">
     <w:nsid w:val="7AE920D9"/>
     <w:multiLevelType w:val="hybridMultilevel"/>
     <w:tmpl w:val="A5E48EA0"/>
@@ -18548,31 +18842,37 @@
     <w:abstractNumId w:val="3"/>
   </w:num>
   <w:num w:numId="2" w16cid:durableId="2070806908">
-    <w:abstractNumId w:val="6"/>
+    <w:abstractNumId w:val="8"/>
   </w:num>
   <w:num w:numId="3" w16cid:durableId="447238310">
-    <w:abstractNumId w:val="5"/>
+    <w:abstractNumId w:val="7"/>
   </w:num>
   <w:num w:numId="4" w16cid:durableId="1683504855">
-    <w:abstractNumId w:val="8"/>
+    <w:abstractNumId w:val="10"/>
   </w:num>
   <w:num w:numId="5" w16cid:durableId="304355806">
     <w:abstractNumId w:val="0"/>
   </w:num>
   <w:num w:numId="6" w16cid:durableId="762841034">
-    <w:abstractNumId w:val="7"/>
+    <w:abstractNumId w:val="9"/>
   </w:num>
   <w:num w:numId="7" w16cid:durableId="2061129150">
     <w:abstractNumId w:val="1"/>
   </w:num>
   <w:num w:numId="8" w16cid:durableId="37584136">
-    <w:abstractNumId w:val="9"/>
+    <w:abstractNumId w:val="11"/>
   </w:num>
   <w:num w:numId="9" w16cid:durableId="189103189">
-    <w:abstractNumId w:val="4"/>
+    <w:abstractNumId w:val="6"/>
   </w:num>
   <w:num w:numId="10" w16cid:durableId="1974825845">
     <w:abstractNumId w:val="2"/>
+  </w:num>
+  <w:num w:numId="11" w16cid:durableId="930158282">
+    <w:abstractNumId w:val="5"/>
+  </w:num>
+  <w:num w:numId="12" w16cid:durableId="1182471499">
+    <w:abstractNumId w:val="4"/>
   </w:num>
 </w:numbering>
 </file>
@@ -18582,7 +18882,7 @@
   <w:docDefaults>
     <w:rPrDefault>
       <w:rPr>
-        <w:rFonts w:ascii="Calibri" w:eastAsia="Calibri" w:hAnsi="Calibri" w:cs="DejaVu Sans"/>
+        <w:rFonts w:ascii="Calibri" w:eastAsia="宋体" w:hAnsi="Calibri" w:cs="DejaVu Sans"/>
         <w:lang w:val="en-US" w:eastAsia="en-US" w:bidi="ar-SA"/>
       </w:rPr>
     </w:rPrDefault>
@@ -29770,7 +30070,7 @@
     <a:fontScheme name="Office">
       <a:majorFont>
         <a:latin typeface="Calibri Light" panose="020F0302020204030204"/>
-        <a:ea typeface=""/>
+        <a:ea typeface="黑体"/>
         <a:cs typeface=""/>
         <a:font script="Jpan" typeface="游ゴシック Light"/>
         <a:font script="Hang" typeface="맑은 고딕"/>
@@ -29822,7 +30122,7 @@
       </a:majorFont>
       <a:minorFont>
         <a:latin typeface="Calibri" panose="020F0502020204030204"/>
-        <a:ea typeface=""/>
+        <a:ea typeface="宋体"/>
         <a:cs typeface=""/>
         <a:font script="Jpan" typeface="游明朝"/>
         <a:font script="Hang" typeface="맑은 고딕"/>

--- a/Documents/06_SMP_Software_System_Test_Plan.docx
+++ b/Documents/06_SMP_Software_System_Test_Plan.docx
@@ -59,34 +59,39 @@
     <w:p>
       <w:pPr>
         <w:rPr>
-          <w:color w:val="2F5496" w:themeColor="accent1" w:themeShade="BF"/>
-        </w:rPr>
-      </w:pPr>
-    </w:p>
-    <w:p>
-      <w:pPr>
-        <w:rPr>
-          <w:color w:val="2F5496" w:themeColor="accent1" w:themeShade="BF"/>
-        </w:rPr>
-      </w:pPr>
-    </w:p>
-    <w:p>
-      <w:pPr>
-        <w:rPr>
-          <w:color w:val="2F5496" w:themeColor="accent1" w:themeShade="BF"/>
-        </w:rPr>
-      </w:pPr>
-    </w:p>
-    <w:p>
-      <w:pPr>
-        <w:rPr>
-          <w:color w:val="2F5496" w:themeColor="accent1" w:themeShade="BF"/>
-        </w:rPr>
-      </w:pPr>
-    </w:p>
-    <w:p>
-      <w:pPr>
-        <w:rPr>
+          <w:rFonts w:hint="eastAsia"/>
+          <w:color w:val="2F5496" w:themeColor="accent1" w:themeShade="BF"/>
+        </w:rPr>
+      </w:pPr>
+    </w:p>
+    <w:p>
+      <w:pPr>
+        <w:rPr>
+          <w:rFonts w:hint="eastAsia"/>
+          <w:color w:val="2F5496" w:themeColor="accent1" w:themeShade="BF"/>
+        </w:rPr>
+      </w:pPr>
+    </w:p>
+    <w:p>
+      <w:pPr>
+        <w:rPr>
+          <w:rFonts w:hint="eastAsia"/>
+          <w:color w:val="2F5496" w:themeColor="accent1" w:themeShade="BF"/>
+        </w:rPr>
+      </w:pPr>
+    </w:p>
+    <w:p>
+      <w:pPr>
+        <w:rPr>
+          <w:rFonts w:hint="eastAsia"/>
+          <w:color w:val="2F5496" w:themeColor="accent1" w:themeShade="BF"/>
+        </w:rPr>
+      </w:pPr>
+    </w:p>
+    <w:p>
+      <w:pPr>
+        <w:rPr>
+          <w:rFonts w:hint="eastAsia"/>
           <w:color w:val="2F5496" w:themeColor="accent1" w:themeShade="BF"/>
         </w:rPr>
       </w:pPr>
@@ -5690,6 +5695,7 @@
     <w:p>
       <w:pPr>
         <w:rPr>
+          <w:rFonts w:hint="eastAsia"/>
           <w:color w:val="2F5496" w:themeColor="accent1" w:themeShade="BF"/>
         </w:rPr>
       </w:pPr>
@@ -8615,8 +8621,9 @@
           <w:sz w:val="22"/>
           <w:szCs w:val="22"/>
         </w:rPr>
-        <w:t>Version:</w:t>
-      </w:r>
+        <w:t>Version</w:t>
+      </w:r>
+      <w:proofErr w:type="gramStart"/>
       <w:r>
         <w:rPr>
           <w:rFonts w:asciiTheme="majorHAnsi" w:hAnsiTheme="majorHAnsi" w:cstheme="majorHAnsi"/>
@@ -8624,7 +8631,7 @@
           <w:sz w:val="22"/>
           <w:szCs w:val="22"/>
         </w:rPr>
-        <w:tab/>
+        <w:t>:</w:t>
       </w:r>
       <w:r>
         <w:rPr>
@@ -8634,7 +8641,26 @@
           <w:szCs w:val="22"/>
         </w:rPr>
         <w:tab/>
-        <w:t>Version 1</w:t>
+      </w:r>
+      <w:r>
+        <w:rPr>
+          <w:rFonts w:asciiTheme="majorHAnsi" w:hAnsiTheme="majorHAnsi" w:cstheme="majorHAnsi"/>
+          <w:color w:val="2F5496" w:themeColor="accent1" w:themeShade="BF"/>
+          <w:sz w:val="22"/>
+          <w:szCs w:val="22"/>
+        </w:rPr>
+        <w:tab/>
+        <w:t>Version</w:t>
+      </w:r>
+      <w:proofErr w:type="gramEnd"/>
+      <w:r>
+        <w:rPr>
+          <w:rFonts w:asciiTheme="majorHAnsi" w:hAnsiTheme="majorHAnsi" w:cstheme="majorHAnsi"/>
+          <w:color w:val="2F5496" w:themeColor="accent1" w:themeShade="BF"/>
+          <w:sz w:val="22"/>
+          <w:szCs w:val="22"/>
+        </w:rPr>
+        <w:t xml:space="preserve"> 1</w:t>
       </w:r>
     </w:p>
     <w:p>
@@ -8808,6 +8834,7 @@
     <w:p>
       <w:pPr>
         <w:rPr>
+          <w:rFonts w:hint="eastAsia"/>
           <w:color w:val="2F5496" w:themeColor="accent1" w:themeShade="BF"/>
         </w:rPr>
       </w:pPr>
@@ -9355,6 +9382,7 @@
     <w:p>
       <w:pPr>
         <w:rPr>
+          <w:rFonts w:hint="eastAsia"/>
           <w:color w:val="2F5496" w:themeColor="accent1" w:themeShade="BF"/>
         </w:rPr>
       </w:pPr>
@@ -10777,7 +10805,23 @@
           <w:rFonts w:asciiTheme="majorHAnsi" w:hAnsiTheme="majorHAnsi" w:cstheme="majorHAnsi"/>
           <w:color w:val="2F5496" w:themeColor="accent1" w:themeShade="BF"/>
         </w:rPr>
-        <w:t>Test cases that have been automated are marked as Automated. The test automation suite must run the automated test cases before each software application version release. The test automation suite and test case source code</w:t>
+        <w:t xml:space="preserve">Test cases that have been automated are marked as Automated. The test automation suite must run the automated test cases before each software application version </w:t>
+      </w:r>
+      <w:proofErr w:type="gramStart"/>
+      <w:r>
+        <w:rPr>
+          <w:rFonts w:asciiTheme="majorHAnsi" w:hAnsiTheme="majorHAnsi" w:cstheme="majorHAnsi"/>
+          <w:color w:val="2F5496" w:themeColor="accent1" w:themeShade="BF"/>
+        </w:rPr>
+        <w:t>release</w:t>
+      </w:r>
+      <w:proofErr w:type="gramEnd"/>
+      <w:r>
+        <w:rPr>
+          <w:rFonts w:asciiTheme="majorHAnsi" w:hAnsiTheme="majorHAnsi" w:cstheme="majorHAnsi"/>
+          <w:color w:val="2F5496" w:themeColor="accent1" w:themeShade="BF"/>
+        </w:rPr>
+        <w:t>. The test automation suite and test case source code</w:t>
       </w:r>
       <w:r>
         <w:rPr>
@@ -10852,6 +10896,7 @@
     <w:p>
       <w:pPr>
         <w:rPr>
+          <w:rFonts w:hint="eastAsia"/>
           <w:color w:val="2F5496" w:themeColor="accent1" w:themeShade="BF"/>
         </w:rPr>
       </w:pPr>
@@ -11109,12 +11154,37 @@
           <w:color w:val="2F5496" w:themeColor="accent1" w:themeShade="BF"/>
         </w:rPr>
       </w:pPr>
-      <w:r>
-        <w:rPr>
-          <w:rFonts w:asciiTheme="majorHAnsi" w:hAnsiTheme="majorHAnsi" w:cstheme="majorHAnsi"/>
-          <w:color w:val="2F5496" w:themeColor="accent1" w:themeShade="BF"/>
-        </w:rPr>
-        <w:t>Verify the server is listening to client requests on port 50400.</w:t>
+      <w:proofErr w:type="gramStart"/>
+      <w:r>
+        <w:rPr>
+          <w:rFonts w:asciiTheme="majorHAnsi" w:hAnsiTheme="majorHAnsi" w:cstheme="majorHAnsi"/>
+          <w:color w:val="2F5496" w:themeColor="accent1" w:themeShade="BF"/>
+        </w:rPr>
+        <w:t>Verify</w:t>
+      </w:r>
+      <w:proofErr w:type="gramEnd"/>
+      <w:r>
+        <w:rPr>
+          <w:rFonts w:asciiTheme="majorHAnsi" w:hAnsiTheme="majorHAnsi" w:cstheme="majorHAnsi"/>
+          <w:color w:val="2F5496" w:themeColor="accent1" w:themeShade="BF"/>
+        </w:rPr>
+        <w:t xml:space="preserve"> the </w:t>
+      </w:r>
+      <w:proofErr w:type="gramStart"/>
+      <w:r>
+        <w:rPr>
+          <w:rFonts w:asciiTheme="majorHAnsi" w:hAnsiTheme="majorHAnsi" w:cstheme="majorHAnsi"/>
+          <w:color w:val="2F5496" w:themeColor="accent1" w:themeShade="BF"/>
+        </w:rPr>
+        <w:t>server</w:t>
+      </w:r>
+      <w:proofErr w:type="gramEnd"/>
+      <w:r>
+        <w:rPr>
+          <w:rFonts w:asciiTheme="majorHAnsi" w:hAnsiTheme="majorHAnsi" w:cstheme="majorHAnsi"/>
+          <w:color w:val="2F5496" w:themeColor="accent1" w:themeShade="BF"/>
+        </w:rPr>
+        <w:t xml:space="preserve"> is listening to client requests on port 50400.</w:t>
       </w:r>
     </w:p>
     <w:p>
@@ -11134,7 +11204,23 @@
           <w:rFonts w:asciiTheme="majorHAnsi" w:hAnsiTheme="majorHAnsi" w:cstheme="majorHAnsi"/>
           <w:color w:val="2F5496" w:themeColor="accent1" w:themeShade="BF"/>
         </w:rPr>
-        <w:t>netstat -na | find 50400</w:t>
+        <w:t>netstat -</w:t>
+      </w:r>
+      <w:proofErr w:type="spellStart"/>
+      <w:r>
+        <w:rPr>
+          <w:rFonts w:asciiTheme="majorHAnsi" w:hAnsiTheme="majorHAnsi" w:cstheme="majorHAnsi"/>
+          <w:color w:val="2F5496" w:themeColor="accent1" w:themeShade="BF"/>
+        </w:rPr>
+        <w:t>na</w:t>
+      </w:r>
+      <w:proofErr w:type="spellEnd"/>
+      <w:r>
+        <w:rPr>
+          <w:rFonts w:asciiTheme="majorHAnsi" w:hAnsiTheme="majorHAnsi" w:cstheme="majorHAnsi"/>
+          <w:color w:val="2F5496" w:themeColor="accent1" w:themeShade="BF"/>
+        </w:rPr>
+        <w:t xml:space="preserve"> | find 50400</w:t>
       </w:r>
       <w:r>
         <w:rPr>
@@ -11408,6 +11494,7 @@
     <w:p>
       <w:pPr>
         <w:rPr>
+          <w:rFonts w:hint="eastAsia"/>
           <w:color w:val="2F5496" w:themeColor="accent1" w:themeShade="BF"/>
         </w:rPr>
       </w:pPr>
@@ -11830,7 +11917,23 @@
           <w:color w:val="2F5496" w:themeColor="accent1" w:themeShade="BF"/>
         </w:rPr>
         <w:lastRenderedPageBreak/>
-        <w:t>Verify the Message Type text box displays PutMessage.</w:t>
+        <w:t xml:space="preserve">Verify the Message Type text box displays </w:t>
+      </w:r>
+      <w:proofErr w:type="spellStart"/>
+      <w:r>
+        <w:rPr>
+          <w:rFonts w:asciiTheme="majorHAnsi" w:hAnsiTheme="majorHAnsi" w:cstheme="majorHAnsi"/>
+          <w:color w:val="2F5496" w:themeColor="accent1" w:themeShade="BF"/>
+        </w:rPr>
+        <w:t>PutMessage</w:t>
+      </w:r>
+      <w:proofErr w:type="spellEnd"/>
+      <w:r>
+        <w:rPr>
+          <w:rFonts w:asciiTheme="majorHAnsi" w:hAnsiTheme="majorHAnsi" w:cstheme="majorHAnsi"/>
+          <w:color w:val="2F5496" w:themeColor="accent1" w:themeShade="BF"/>
+        </w:rPr>
+        <w:t>.</w:t>
       </w:r>
     </w:p>
     <w:p>
@@ -12032,7 +12135,23 @@
           <w:rFonts w:asciiTheme="majorHAnsi" w:hAnsiTheme="majorHAnsi" w:cstheme="majorHAnsi"/>
           <w:color w:val="2F5496" w:themeColor="accent1" w:themeShade="BF"/>
         </w:rPr>
-        <w:t>If the SMP Server is offline, when a SMP PUT request is sent to the server, the SMP Message Producer should display a Message Box notifying the user.</w:t>
+        <w:t xml:space="preserve">If the SMP Server is offline, when a SMP </w:t>
+      </w:r>
+      <w:proofErr w:type="gramStart"/>
+      <w:r>
+        <w:rPr>
+          <w:rFonts w:asciiTheme="majorHAnsi" w:hAnsiTheme="majorHAnsi" w:cstheme="majorHAnsi"/>
+          <w:color w:val="2F5496" w:themeColor="accent1" w:themeShade="BF"/>
+        </w:rPr>
+        <w:t>PUT</w:t>
+      </w:r>
+      <w:proofErr w:type="gramEnd"/>
+      <w:r>
+        <w:rPr>
+          <w:rFonts w:asciiTheme="majorHAnsi" w:hAnsiTheme="majorHAnsi" w:cstheme="majorHAnsi"/>
+          <w:color w:val="2F5496" w:themeColor="accent1" w:themeShade="BF"/>
+        </w:rPr>
+        <w:t xml:space="preserve"> request is sent to the server, the SMP Message Producer should display a Message Box notifying the user.</w:t>
       </w:r>
     </w:p>
     <w:p>
@@ -12258,6 +12377,7 @@
     <w:p>
       <w:pPr>
         <w:rPr>
+          <w:rFonts w:hint="eastAsia"/>
           <w:color w:val="2F5496" w:themeColor="accent1" w:themeShade="BF"/>
         </w:rPr>
       </w:pPr>
@@ -12695,7 +12815,23 @@
           <w:rFonts w:asciiTheme="majorHAnsi" w:hAnsiTheme="majorHAnsi" w:cstheme="majorHAnsi"/>
           <w:color w:val="2F5496" w:themeColor="accent1" w:themeShade="BF"/>
         </w:rPr>
-        <w:t>Verify the Message Type text box displays GetMessage.</w:t>
+        <w:t xml:space="preserve">Verify the Message Type text box displays </w:t>
+      </w:r>
+      <w:proofErr w:type="spellStart"/>
+      <w:r>
+        <w:rPr>
+          <w:rFonts w:asciiTheme="majorHAnsi" w:hAnsiTheme="majorHAnsi" w:cstheme="majorHAnsi"/>
+          <w:color w:val="2F5496" w:themeColor="accent1" w:themeShade="BF"/>
+        </w:rPr>
+        <w:t>GetMessage</w:t>
+      </w:r>
+      <w:proofErr w:type="spellEnd"/>
+      <w:r>
+        <w:rPr>
+          <w:rFonts w:asciiTheme="majorHAnsi" w:hAnsiTheme="majorHAnsi" w:cstheme="majorHAnsi"/>
+          <w:color w:val="2F5496" w:themeColor="accent1" w:themeShade="BF"/>
+        </w:rPr>
+        <w:t>.</w:t>
       </w:r>
     </w:p>
     <w:p>
@@ -13502,6 +13638,7 @@
     <w:p>
       <w:pPr>
         <w:rPr>
+          <w:rFonts w:hint="eastAsia"/>
           <w:color w:val="2F5496" w:themeColor="accent1" w:themeShade="BF"/>
         </w:rPr>
       </w:pPr>
@@ -13771,6 +13908,7 @@
     <w:p>
       <w:pPr>
         <w:rPr>
+          <w:rFonts w:hint="eastAsia"/>
           <w:color w:val="2F5496" w:themeColor="accent1" w:themeShade="BF"/>
         </w:rPr>
       </w:pPr>
@@ -13807,7 +13945,7 @@
         </w:trPr>
         <w:tc>
           <w:tcPr>
-            <w:tcW w:w="2554" w:type="dxa"/>
+            <w:tcW w:w="2555" w:type="dxa"/>
             <w:tcBorders>
               <w:top w:val="single" w:sz="12" w:space="0" w:color="00000A"/>
               <w:left w:val="single" w:sz="12" w:space="0" w:color="00000A"/>
@@ -13953,7 +14091,7 @@
         </w:trPr>
         <w:tc>
           <w:tcPr>
-            <w:tcW w:w="2554" w:type="dxa"/>
+            <w:tcW w:w="2555" w:type="dxa"/>
             <w:tcBorders>
               <w:top w:val="single" w:sz="12" w:space="0" w:color="00000A"/>
               <w:left w:val="single" w:sz="12" w:space="0" w:color="00000A"/>
@@ -14110,7 +14248,155 @@
         </w:trPr>
         <w:tc>
           <w:tcPr>
-            <w:tcW w:w="2554" w:type="dxa"/>
+            <w:tcW w:w="2555" w:type="dxa"/>
+            <w:tcBorders>
+              <w:top w:val="single" w:sz="12" w:space="0" w:color="00000A"/>
+              <w:left w:val="single" w:sz="12" w:space="0" w:color="00000A"/>
+              <w:bottom w:val="single" w:sz="12" w:space="0" w:color="00000A"/>
+              <w:right w:val="single" w:sz="12" w:space="0" w:color="00000A"/>
+            </w:tcBorders>
+            <w:shd w:val="clear" w:color="auto" w:fill="FFFFFF"/>
+            <w:tcMar>
+              <w:left w:w="-15" w:type="dxa"/>
+            </w:tcMar>
+            <w:vAlign w:val="bottom"/>
+          </w:tcPr>
+          <w:p>
+            <w:pPr>
+              <w:rPr>
+                <w:rFonts w:asciiTheme="majorHAnsi" w:eastAsia="Times New Roman" w:hAnsiTheme="majorHAnsi" w:cstheme="majorHAnsi"/>
+                <w:color w:val="2F5496" w:themeColor="accent1" w:themeShade="BF"/>
+                <w:sz w:val="22"/>
+                <w:szCs w:val="22"/>
+              </w:rPr>
+            </w:pPr>
+            <w:r>
+              <w:rPr>
+                <w:rFonts w:asciiTheme="majorHAnsi" w:eastAsia="Times New Roman" w:hAnsiTheme="majorHAnsi" w:cstheme="majorHAnsi"/>
+                <w:color w:val="2F5496" w:themeColor="accent1" w:themeShade="BF"/>
+                <w:sz w:val="22"/>
+                <w:szCs w:val="22"/>
+              </w:rPr>
+              <w:t>11/26/25</w:t>
+            </w:r>
+          </w:p>
+        </w:tc>
+        <w:tc>
+          <w:tcPr>
+            <w:tcW w:w="980" w:type="dxa"/>
+            <w:tcBorders>
+              <w:top w:val="single" w:sz="12" w:space="0" w:color="00000A"/>
+              <w:left w:val="single" w:sz="12" w:space="0" w:color="00000A"/>
+              <w:bottom w:val="single" w:sz="12" w:space="0" w:color="00000A"/>
+              <w:right w:val="single" w:sz="12" w:space="0" w:color="00000A"/>
+            </w:tcBorders>
+            <w:shd w:val="clear" w:color="auto" w:fill="FFFFFF"/>
+            <w:tcMar>
+              <w:left w:w="-15" w:type="dxa"/>
+            </w:tcMar>
+            <w:vAlign w:val="bottom"/>
+          </w:tcPr>
+          <w:p>
+            <w:pPr>
+              <w:jc w:val="center"/>
+              <w:rPr>
+                <w:rFonts w:asciiTheme="majorHAnsi" w:eastAsia="Times New Roman" w:hAnsiTheme="majorHAnsi" w:cstheme="majorHAnsi"/>
+                <w:color w:val="2F5496" w:themeColor="accent1" w:themeShade="BF"/>
+                <w:sz w:val="22"/>
+                <w:szCs w:val="22"/>
+              </w:rPr>
+            </w:pPr>
+            <w:r>
+              <w:rPr>
+                <w:rFonts w:asciiTheme="majorHAnsi" w:eastAsia="Times New Roman" w:hAnsiTheme="majorHAnsi" w:cstheme="majorHAnsi"/>
+                <w:color w:val="2F5496" w:themeColor="accent1" w:themeShade="BF"/>
+                <w:sz w:val="22"/>
+                <w:szCs w:val="22"/>
+              </w:rPr>
+              <w:t>5</w:t>
+            </w:r>
+          </w:p>
+        </w:tc>
+        <w:tc>
+          <w:tcPr>
+            <w:tcW w:w="2201" w:type="dxa"/>
+            <w:tcBorders>
+              <w:top w:val="single" w:sz="12" w:space="0" w:color="00000A"/>
+              <w:left w:val="single" w:sz="12" w:space="0" w:color="00000A"/>
+              <w:bottom w:val="single" w:sz="12" w:space="0" w:color="00000A"/>
+              <w:right w:val="single" w:sz="12" w:space="0" w:color="00000A"/>
+            </w:tcBorders>
+            <w:shd w:val="clear" w:color="auto" w:fill="FFFFFF"/>
+            <w:tcMar>
+              <w:left w:w="-15" w:type="dxa"/>
+            </w:tcMar>
+            <w:vAlign w:val="bottom"/>
+          </w:tcPr>
+          <w:p>
+            <w:pPr>
+              <w:jc w:val="center"/>
+              <w:rPr>
+                <w:rFonts w:asciiTheme="majorHAnsi" w:eastAsia="Times New Roman" w:hAnsiTheme="majorHAnsi" w:cstheme="majorHAnsi"/>
+                <w:color w:val="2F5496" w:themeColor="accent1" w:themeShade="BF"/>
+                <w:sz w:val="22"/>
+                <w:szCs w:val="22"/>
+              </w:rPr>
+            </w:pPr>
+            <w:r>
+              <w:rPr>
+                <w:rFonts w:asciiTheme="majorHAnsi" w:eastAsia="Times New Roman" w:hAnsiTheme="majorHAnsi" w:cstheme="majorHAnsi"/>
+                <w:color w:val="2F5496" w:themeColor="accent1" w:themeShade="BF"/>
+                <w:sz w:val="22"/>
+                <w:szCs w:val="22"/>
+              </w:rPr>
+              <w:t>Collin DeForest</w:t>
+            </w:r>
+          </w:p>
+        </w:tc>
+        <w:tc>
+          <w:tcPr>
+            <w:tcW w:w="4524" w:type="dxa"/>
+            <w:tcBorders>
+              <w:top w:val="single" w:sz="12" w:space="0" w:color="00000A"/>
+              <w:left w:val="single" w:sz="12" w:space="0" w:color="00000A"/>
+              <w:bottom w:val="single" w:sz="12" w:space="0" w:color="00000A"/>
+              <w:right w:val="single" w:sz="12" w:space="0" w:color="00000A"/>
+            </w:tcBorders>
+            <w:shd w:val="clear" w:color="auto" w:fill="FFFFFF"/>
+            <w:tcMar>
+              <w:left w:w="-15" w:type="dxa"/>
+            </w:tcMar>
+            <w:vAlign w:val="bottom"/>
+          </w:tcPr>
+          <w:p>
+            <w:pPr>
+              <w:rPr>
+                <w:rFonts w:asciiTheme="majorHAnsi" w:eastAsia="Times New Roman" w:hAnsiTheme="majorHAnsi" w:cstheme="majorHAnsi"/>
+                <w:color w:val="2F5496" w:themeColor="accent1" w:themeShade="BF"/>
+                <w:sz w:val="22"/>
+                <w:szCs w:val="22"/>
+              </w:rPr>
+            </w:pPr>
+            <w:r>
+              <w:rPr>
+                <w:rFonts w:asciiTheme="majorHAnsi" w:eastAsia="Times New Roman" w:hAnsiTheme="majorHAnsi" w:cstheme="majorHAnsi"/>
+                <w:color w:val="2F5496" w:themeColor="accent1" w:themeShade="BF"/>
+                <w:sz w:val="22"/>
+                <w:szCs w:val="22"/>
+              </w:rPr>
+              <w:t>Found/fixed bugs related to the Server priority filter and the message consumption feature</w:t>
+            </w:r>
+          </w:p>
+        </w:tc>
+      </w:tr>
+      <w:tr>
+        <w:trPr>
+          <w:trHeight w:val="330"/>
+          <w:jc w:val="center"/>
+        </w:trPr>
+        <w:tc>
+          <w:tcPr>
+            <w:tcW w:w="2555" w:type="dxa"/>
             <w:tcBorders>
               <w:top w:val="single" w:sz="12" w:space="0" w:color="00000A"/>
               <w:left w:val="single" w:sz="12" w:space="0" w:color="00000A"/>
@@ -14276,7 +14562,7 @@
         </w:trPr>
         <w:tc>
           <w:tcPr>
-            <w:tcW w:w="2554" w:type="dxa"/>
+            <w:tcW w:w="2555" w:type="dxa"/>
             <w:tcBorders>
               <w:top w:val="single" w:sz="12" w:space="0" w:color="00000A"/>
               <w:left w:val="single" w:sz="12" w:space="0" w:color="00000A"/>
@@ -14397,7 +14683,7 @@
         </w:trPr>
         <w:tc>
           <w:tcPr>
-            <w:tcW w:w="2554" w:type="dxa"/>
+            <w:tcW w:w="2555" w:type="dxa"/>
             <w:tcBorders>
               <w:top w:val="single" w:sz="12" w:space="0" w:color="00000A"/>
               <w:left w:val="single" w:sz="12" w:space="0" w:color="00000A"/>
@@ -14509,7 +14795,7 @@
         </w:trPr>
         <w:tc>
           <w:tcPr>
-            <w:tcW w:w="2554" w:type="dxa"/>
+            <w:tcW w:w="2555" w:type="dxa"/>
             <w:tcBorders>
               <w:top w:val="single" w:sz="12" w:space="0" w:color="00000A"/>
               <w:left w:val="single" w:sz="12" w:space="0" w:color="00000A"/>
@@ -14630,7 +14916,7 @@
         </w:trPr>
         <w:tc>
           <w:tcPr>
-            <w:tcW w:w="2554" w:type="dxa"/>
+            <w:tcW w:w="2555" w:type="dxa"/>
             <w:tcBorders>
               <w:top w:val="single" w:sz="12" w:space="0" w:color="00000A"/>
               <w:left w:val="single" w:sz="12" w:space="0" w:color="00000A"/>
@@ -14760,7 +15046,7 @@
         </w:trPr>
         <w:tc>
           <w:tcPr>
-            <w:tcW w:w="2554" w:type="dxa"/>
+            <w:tcW w:w="2555" w:type="dxa"/>
             <w:tcBorders>
               <w:top w:val="single" w:sz="12" w:space="0" w:color="00000A"/>
               <w:left w:val="single" w:sz="12" w:space="0" w:color="00000A"/>
@@ -14890,7 +15176,7 @@
         </w:trPr>
         <w:tc>
           <w:tcPr>
-            <w:tcW w:w="2554" w:type="dxa"/>
+            <w:tcW w:w="2555" w:type="dxa"/>
             <w:tcBorders>
               <w:top w:val="single" w:sz="12" w:space="0" w:color="00000A"/>
               <w:left w:val="single" w:sz="12" w:space="0" w:color="00000A"/>
@@ -15020,7 +15306,7 @@
         </w:trPr>
         <w:tc>
           <w:tcPr>
-            <w:tcW w:w="2554" w:type="dxa"/>
+            <w:tcW w:w="2555" w:type="dxa"/>
             <w:tcBorders>
               <w:top w:val="single" w:sz="12" w:space="0" w:color="00000A"/>
               <w:left w:val="single" w:sz="12" w:space="0" w:color="00000A"/>
@@ -15132,7 +15418,7 @@
         </w:trPr>
         <w:tc>
           <w:tcPr>
-            <w:tcW w:w="2554" w:type="dxa"/>
+            <w:tcW w:w="2555" w:type="dxa"/>
             <w:tcBorders>
               <w:top w:val="single" w:sz="12" w:space="0" w:color="00000A"/>
               <w:left w:val="single" w:sz="12" w:space="0" w:color="00000A"/>
@@ -15244,7 +15530,7 @@
         </w:trPr>
         <w:tc>
           <w:tcPr>
-            <w:tcW w:w="2554" w:type="dxa"/>
+            <w:tcW w:w="2555" w:type="dxa"/>
             <w:tcBorders>
               <w:top w:val="single" w:sz="12" w:space="0" w:color="00000A"/>
               <w:left w:val="single" w:sz="12" w:space="0" w:color="00000A"/>
@@ -15356,7 +15642,7 @@
         </w:trPr>
         <w:tc>
           <w:tcPr>
-            <w:tcW w:w="2554" w:type="dxa"/>
+            <w:tcW w:w="2555" w:type="dxa"/>
             <w:tcBorders>
               <w:top w:val="single" w:sz="12" w:space="0" w:color="00000A"/>
               <w:left w:val="single" w:sz="12" w:space="0" w:color="00000A"/>
@@ -15504,7 +15790,7 @@
         </w:trPr>
         <w:tc>
           <w:tcPr>
-            <w:tcW w:w="2554" w:type="dxa"/>
+            <w:tcW w:w="2555" w:type="dxa"/>
             <w:tcBorders>
               <w:top w:val="single" w:sz="12" w:space="0" w:color="00000A"/>
               <w:left w:val="single" w:sz="12" w:space="0" w:color="00000A"/>
@@ -15616,7 +15902,7 @@
         </w:trPr>
         <w:tc>
           <w:tcPr>
-            <w:tcW w:w="2554" w:type="dxa"/>
+            <w:tcW w:w="2555" w:type="dxa"/>
             <w:tcBorders>
               <w:top w:val="single" w:sz="12" w:space="0" w:color="00000A"/>
               <w:left w:val="single" w:sz="12" w:space="0" w:color="00000A"/>
@@ -15728,7 +16014,7 @@
         </w:trPr>
         <w:tc>
           <w:tcPr>
-            <w:tcW w:w="2554" w:type="dxa"/>
+            <w:tcW w:w="2555" w:type="dxa"/>
             <w:tcBorders>
               <w:top w:val="single" w:sz="12" w:space="0" w:color="00000A"/>
               <w:left w:val="single" w:sz="12" w:space="0" w:color="00000A"/>
@@ -15840,7 +16126,7 @@
         </w:trPr>
         <w:tc>
           <w:tcPr>
-            <w:tcW w:w="2554" w:type="dxa"/>
+            <w:tcW w:w="2555" w:type="dxa"/>
             <w:tcBorders>
               <w:top w:val="single" w:sz="12" w:space="0" w:color="00000A"/>
               <w:left w:val="single" w:sz="12" w:space="0" w:color="00000A"/>
@@ -15952,7 +16238,7 @@
         </w:trPr>
         <w:tc>
           <w:tcPr>
-            <w:tcW w:w="2554" w:type="dxa"/>
+            <w:tcW w:w="2555" w:type="dxa"/>
             <w:tcBorders>
               <w:top w:val="single" w:sz="12" w:space="0" w:color="00000A"/>
               <w:left w:val="single" w:sz="12" w:space="0" w:color="00000A"/>
@@ -16064,7 +16350,7 @@
         </w:trPr>
         <w:tc>
           <w:tcPr>
-            <w:tcW w:w="2554" w:type="dxa"/>
+            <w:tcW w:w="2555" w:type="dxa"/>
             <w:tcBorders>
               <w:top w:val="single" w:sz="12" w:space="0" w:color="00000A"/>
               <w:left w:val="single" w:sz="12" w:space="0" w:color="00000A"/>
@@ -16176,7 +16462,7 @@
         </w:trPr>
         <w:tc>
           <w:tcPr>
-            <w:tcW w:w="2554" w:type="dxa"/>
+            <w:tcW w:w="2555" w:type="dxa"/>
             <w:tcBorders>
               <w:top w:val="single" w:sz="12" w:space="0" w:color="00000A"/>
               <w:left w:val="single" w:sz="12" w:space="0" w:color="00000A"/>
@@ -16288,7 +16574,7 @@
         </w:trPr>
         <w:tc>
           <w:tcPr>
-            <w:tcW w:w="2554" w:type="dxa"/>
+            <w:tcW w:w="2555" w:type="dxa"/>
             <w:tcBorders>
               <w:top w:val="single" w:sz="12" w:space="0" w:color="00000A"/>
               <w:left w:val="single" w:sz="12" w:space="0" w:color="00000A"/>
@@ -16400,7 +16686,7 @@
         </w:trPr>
         <w:tc>
           <w:tcPr>
-            <w:tcW w:w="2554" w:type="dxa"/>
+            <w:tcW w:w="2555" w:type="dxa"/>
             <w:tcBorders>
               <w:top w:val="single" w:sz="12" w:space="0" w:color="00000A"/>
               <w:left w:val="single" w:sz="12" w:space="0" w:color="00000A"/>
@@ -16512,7 +16798,7 @@
         </w:trPr>
         <w:tc>
           <w:tcPr>
-            <w:tcW w:w="2554" w:type="dxa"/>
+            <w:tcW w:w="2555" w:type="dxa"/>
             <w:tcBorders>
               <w:top w:val="single" w:sz="12" w:space="0" w:color="00000A"/>
               <w:left w:val="single" w:sz="12" w:space="0" w:color="00000A"/>
@@ -16624,7 +16910,7 @@
         </w:trPr>
         <w:tc>
           <w:tcPr>
-            <w:tcW w:w="2554" w:type="dxa"/>
+            <w:tcW w:w="2555" w:type="dxa"/>
             <w:tcBorders>
               <w:top w:val="single" w:sz="12" w:space="0" w:color="00000A"/>
               <w:left w:val="single" w:sz="12" w:space="0" w:color="00000A"/>
@@ -16736,7 +17022,7 @@
         </w:trPr>
         <w:tc>
           <w:tcPr>
-            <w:tcW w:w="2554" w:type="dxa"/>
+            <w:tcW w:w="2555" w:type="dxa"/>
             <w:tcBorders>
               <w:top w:val="single" w:sz="12" w:space="0" w:color="00000A"/>
               <w:left w:val="single" w:sz="12" w:space="0" w:color="00000A"/>
@@ -16848,7 +17134,7 @@
         </w:trPr>
         <w:tc>
           <w:tcPr>
-            <w:tcW w:w="2554" w:type="dxa"/>
+            <w:tcW w:w="2555" w:type="dxa"/>
             <w:tcBorders>
               <w:top w:val="single" w:sz="12" w:space="0" w:color="00000A"/>
               <w:left w:val="single" w:sz="12" w:space="0" w:color="00000A"/>
@@ -16960,7 +17246,7 @@
         </w:trPr>
         <w:tc>
           <w:tcPr>
-            <w:tcW w:w="2554" w:type="dxa"/>
+            <w:tcW w:w="2555" w:type="dxa"/>
             <w:tcBorders>
               <w:top w:val="single" w:sz="12" w:space="0" w:color="00000A"/>
               <w:left w:val="single" w:sz="12" w:space="0" w:color="00000A"/>
@@ -17072,7 +17358,7 @@
         </w:trPr>
         <w:tc>
           <w:tcPr>
-            <w:tcW w:w="2554" w:type="dxa"/>
+            <w:tcW w:w="2555" w:type="dxa"/>
             <w:tcBorders>
               <w:top w:val="single" w:sz="12" w:space="0" w:color="00000A"/>
               <w:left w:val="single" w:sz="12" w:space="0" w:color="00000A"/>
@@ -17184,7 +17470,7 @@
         </w:trPr>
         <w:tc>
           <w:tcPr>
-            <w:tcW w:w="2554" w:type="dxa"/>
+            <w:tcW w:w="2555" w:type="dxa"/>
             <w:tcBorders>
               <w:top w:val="single" w:sz="12" w:space="0" w:color="00000A"/>
               <w:left w:val="single" w:sz="12" w:space="0" w:color="00000A"/>
@@ -17296,7 +17582,7 @@
         </w:trPr>
         <w:tc>
           <w:tcPr>
-            <w:tcW w:w="2554" w:type="dxa"/>
+            <w:tcW w:w="2555" w:type="dxa"/>
             <w:tcBorders>
               <w:top w:val="single" w:sz="12" w:space="0" w:color="00000A"/>
               <w:left w:val="single" w:sz="12" w:space="0" w:color="00000A"/>
@@ -17435,6 +17721,11 @@
 <w:endnotes xmlns:wpc="http://schemas.microsoft.com/office/word/2010/wordprocessingCanvas" xmlns:cx="http://schemas.microsoft.com/office/drawing/2014/chartex" xmlns:cx1="http://schemas.microsoft.com/office/drawing/2015/9/8/chartex" xmlns:cx2="http://schemas.microsoft.com/office/drawing/2015/10/21/chartex" xmlns:cx3="http://schemas.microsoft.com/office/drawing/2016/5/9/chartex" xmlns:cx4="http://schemas.microsoft.com/office/drawing/2016/5/10/chartex" xmlns:cx5="http://schemas.microsoft.com/office/drawing/2016/5/11/chartex" xmlns:cx6="http://schemas.microsoft.com/office/drawing/2016/5/12/chartex" xmlns:cx7="http://schemas.microsoft.com/office/drawing/2016/5/13/chartex" xmlns:cx8="http://schemas.microsoft.com/office/drawing/2016/5/14/chartex" xmlns:mc="http://schemas.openxmlformats.org/markup-compatibility/2006" xmlns:aink="http://schemas.microsoft.com/office/drawing/2016/ink" xmlns:am3d="http://schemas.microsoft.com/office/drawing/2017/model3d" xmlns:o="urn:schemas-microsoft-com:office:office" xmlns:oel="http://schemas.microsoft.com/office/2019/extlst" xmlns:r="http://schemas.openxmlformats.org/officeDocument/2006/relationships" xmlns:m="http://schemas.openxmlformats.org/officeDocument/2006/math" xmlns:v="urn:schemas-microsoft-com:vml" xmlns:wp14="http://schemas.microsoft.com/office/word/2010/wordprocessingDrawing" xmlns:wp="http://schemas.openxmlformats.org/drawingml/2006/wordprocessingDrawing" xmlns:w10="urn:schemas-microsoft-com:office:word" xmlns:w="http://schemas.openxmlformats.org/wordprocessingml/2006/main" xmlns:w14="http://schemas.microsoft.com/office/word/2010/wordml" xmlns:w15="http://schemas.microsoft.com/office/word/2012/wordml" xmlns:w16cex="http://schemas.microsoft.com/office/word/2018/wordml/cex" xmlns:w16cid="http://schemas.microsoft.com/office/word/2016/wordml/cid" xmlns:w16="http://schemas.microsoft.com/office/word/2018/wordml" xmlns:w16du="http://schemas.microsoft.com/office/word/2023/wordml/word16du" xmlns:w16sdtdh="http://schemas.microsoft.com/office/word/2020/wordml/sdtdatahash" xmlns:w16sdtfl="http://schemas.microsoft.com/office/word/2024/wordml/sdtformatlock" xmlns:w16se="http://schemas.microsoft.com/office/word/2015/wordml/symex" xmlns:wpg="http://schemas.microsoft.com/office/word/2010/wordprocessingGroup" xmlns:wpi="http://schemas.microsoft.com/office/word/2010/wordprocessingInk" xmlns:wne="http://schemas.microsoft.com/office/word/2006/wordml" xmlns:wps="http://schemas.microsoft.com/office/word/2010/wordprocessingShape" mc:Ignorable="w14 w15 w16se w16cid w16 w16cex w16sdtdh w16sdtfl w16du wp14">
   <w:endnote w:type="separator" w:id="-1">
     <w:p>
+      <w:pPr>
+        <w:rPr>
+          <w:rFonts w:hint="eastAsia"/>
+        </w:rPr>
+      </w:pPr>
       <w:r>
         <w:separator/>
       </w:r>
@@ -17442,6 +17733,11 @@
   </w:endnote>
   <w:endnote w:type="continuationSeparator" w:id="0">
     <w:p>
+      <w:pPr>
+        <w:rPr>
+          <w:rFonts w:hint="eastAsia"/>
+        </w:rPr>
+      </w:pPr>
       <w:r>
         <w:continuationSeparator/>
       </w:r>
@@ -17456,6 +17752,9 @@
     <w:pPr>
       <w:pStyle w:val="BodyText"/>
       <w:jc w:val="center"/>
+      <w:rPr>
+        <w:rFonts w:hint="eastAsia"/>
+      </w:rPr>
     </w:pPr>
     <w:r>
       <w:fldChar w:fldCharType="begin"/>
@@ -17529,6 +17828,11 @@
 <w:footnotes xmlns:wpc="http://schemas.microsoft.com/office/word/2010/wordprocessingCanvas" xmlns:cx="http://schemas.microsoft.com/office/drawing/2014/chartex" xmlns:cx1="http://schemas.microsoft.com/office/drawing/2015/9/8/chartex" xmlns:cx2="http://schemas.microsoft.com/office/drawing/2015/10/21/chartex" xmlns:cx3="http://schemas.microsoft.com/office/drawing/2016/5/9/chartex" xmlns:cx4="http://schemas.microsoft.com/office/drawing/2016/5/10/chartex" xmlns:cx5="http://schemas.microsoft.com/office/drawing/2016/5/11/chartex" xmlns:cx6="http://schemas.microsoft.com/office/drawing/2016/5/12/chartex" xmlns:cx7="http://schemas.microsoft.com/office/drawing/2016/5/13/chartex" xmlns:cx8="http://schemas.microsoft.com/office/drawing/2016/5/14/chartex" xmlns:mc="http://schemas.openxmlformats.org/markup-compatibility/2006" xmlns:aink="http://schemas.microsoft.com/office/drawing/2016/ink" xmlns:am3d="http://schemas.microsoft.com/office/drawing/2017/model3d" xmlns:o="urn:schemas-microsoft-com:office:office" xmlns:oel="http://schemas.microsoft.com/office/2019/extlst" xmlns:r="http://schemas.openxmlformats.org/officeDocument/2006/relationships" xmlns:m="http://schemas.openxmlformats.org/officeDocument/2006/math" xmlns:v="urn:schemas-microsoft-com:vml" xmlns:wp14="http://schemas.microsoft.com/office/word/2010/wordprocessingDrawing" xmlns:wp="http://schemas.openxmlformats.org/drawingml/2006/wordprocessingDrawing" xmlns:w10="urn:schemas-microsoft-com:office:word" xmlns:w="http://schemas.openxmlformats.org/wordprocessingml/2006/main" xmlns:w14="http://schemas.microsoft.com/office/word/2010/wordml" xmlns:w15="http://schemas.microsoft.com/office/word/2012/wordml" xmlns:w16cex="http://schemas.microsoft.com/office/word/2018/wordml/cex" xmlns:w16cid="http://schemas.microsoft.com/office/word/2016/wordml/cid" xmlns:w16="http://schemas.microsoft.com/office/word/2018/wordml" xmlns:w16du="http://schemas.microsoft.com/office/word/2023/wordml/word16du" xmlns:w16sdtdh="http://schemas.microsoft.com/office/word/2020/wordml/sdtdatahash" xmlns:w16sdtfl="http://schemas.microsoft.com/office/word/2024/wordml/sdtformatlock" xmlns:w16se="http://schemas.microsoft.com/office/word/2015/wordml/symex" xmlns:wpg="http://schemas.microsoft.com/office/word/2010/wordprocessingGroup" xmlns:wpi="http://schemas.microsoft.com/office/word/2010/wordprocessingInk" xmlns:wne="http://schemas.microsoft.com/office/word/2006/wordml" xmlns:wps="http://schemas.microsoft.com/office/word/2010/wordprocessingShape" mc:Ignorable="w14 w15 w16se w16cid w16 w16cex w16sdtdh w16sdtfl w16du wp14">
   <w:footnote w:type="separator" w:id="-1">
     <w:p>
+      <w:pPr>
+        <w:rPr>
+          <w:rFonts w:hint="eastAsia"/>
+        </w:rPr>
+      </w:pPr>
       <w:r>
         <w:separator/>
       </w:r>
@@ -17536,6 +17840,11 @@
   </w:footnote>
   <w:footnote w:type="continuationSeparator" w:id="0">
     <w:p>
+      <w:pPr>
+        <w:rPr>
+          <w:rFonts w:hint="eastAsia"/>
+        </w:rPr>
+      </w:pPr>
       <w:r>
         <w:continuationSeparator/>
       </w:r>
@@ -17551,6 +17860,9 @@
       <w:pStyle w:val="BodyText"/>
       <w:spacing w:line="360" w:lineRule="auto"/>
       <w:jc w:val="center"/>
+      <w:rPr>
+        <w:rFonts w:hint="eastAsia"/>
+      </w:rPr>
     </w:pPr>
     <w:r>
       <w:t xml:space="preserve">Software </w:t>
@@ -18882,7 +19194,7 @@
   <w:docDefaults>
     <w:rPrDefault>
       <w:rPr>
-        <w:rFonts w:ascii="Calibri" w:eastAsia="宋体" w:hAnsi="Calibri" w:cs="DejaVu Sans"/>
+        <w:rFonts w:ascii="Calibri" w:eastAsia="SimSun" w:hAnsi="Calibri" w:cs="DejaVu Sans"/>
         <w:lang w:val="en-US" w:eastAsia="en-US" w:bidi="ar-SA"/>
       </w:rPr>
     </w:rPrDefault>
